--- a/assets/disciplinas/LOB1058.docx
+++ b/assets/disciplinas/LOB1058.docx
@@ -74,6 +74,14 @@
       </w:pPr>
       <w:r>
         <w:t xml:space="preserve">Docente(s) Responsável(eis) </w:t>
+      </w:r>
+    </w:p>
+    <w:p>
+      <w:pPr>
+        <w:pStyle w:val="ListBullet"/>
+      </w:pPr>
+      <w:r>
+        <w:t>6270264 - Juan Fernando Zapata Zapata</w:t>
       </w:r>
     </w:p>
     <w:p>

--- a/assets/disciplinas/LOB1058.docx
+++ b/assets/disciplinas/LOB1058.docx
@@ -115,7 +115,11 @@
     </w:p>
     <w:p>
       <w:r>
-        <w:t>Funções Reais: Definição de funções, função polinomial, função racional, fatoração de polinômios,  função exponencial, função logarítmica, valor absoluto, funções trigonométricas, identidades trigonométricas,  funções trigonométricas inversas, funções hiperbólicas. Matrizes, determinantes e sistemas linearesModelagem: Áreas, volume, custo, modelos populacionais.</w:t>
+        <w:t xml:space="preserve">Funções Reais: Definição de funções, função polinomial, função racional, fatoração de polinômios,  função exponencial, função logarítmica, valor absoluto, funções trigonométricas, identidades trigonométricas,  funções trigonométricas inversas, funções hiperbólicas. </w:t>
+        <w:br/>
+        <w:t>Matrizes, determinantes e sistemas lineares</w:t>
+        <w:br/>
+        <w:t>Modelagem: Áreas, volume, custo, modelos populacionais.</w:t>
       </w:r>
     </w:p>
     <w:p>
@@ -123,7 +127,13 @@
         <w:rPr>
           <w:i/>
         </w:rPr>
-        <w:t>Real Numbers: Natural Numbers, Integers, Rational Numbers, and Irrational Numbers. Operations with real numbers, inequalities.Real Functions: Definition of functions, polynomial function, rational function, polynomial factoring, exponential function, logarithmic function, absolute value, trigonometric functions, trigonometric identities, inverse trigonometric functions, hyperbolic functions.Matrix, determinant and linear systems.Modeling: Areas, volume, cost, population models.</w:t>
+        <w:t>Real Numbers: Natural Numbers, Integers, Rational Numbers, and Irrational Numbers. Operations with real numbers, inequalities.</w:t>
+        <w:br/>
+        <w:t>Real Functions: Definition of functions, polynomial function, rational function, polynomial factoring, exponential function, logarithmic function, absolute value, trigonometric functions, trigonometric identities, inverse trigonometric functions, hyperbolic functions.</w:t>
+        <w:br/>
+        <w:t>Matrix, determinant and linear systems.</w:t>
+        <w:br/>
+        <w:t>Modeling: Areas, volume, cost, population models.</w:t>
       </w:r>
     </w:p>
     <w:p>
@@ -178,7 +188,16 @@
     </w:p>
     <w:p>
       <w:r>
-        <w:t>Leithold, Louis.O Cálculo com geometria Analítica: Harbra Ltda, 2009. v.1.ANTON, Howard. Cálculo: um novo horizonte. Porto Alegre: Bookman, 2007.THOMAS, George B. Cálculo São Paulo: Pearson Addison  Wesley, 2009. v.1,FLEMMING, Diva M.; GONÇALVES, Mirian B. Cálculo A. São Paulo: Pearson Prentice Hall, 2009.</w:t>
+        <w:t>Leithold, Louis.O Cálculo com geometria Analítica: Harbra Ltda, 2009. v.1.</w:t>
+        <w:br/>
+        <w:br/>
+        <w:t>ANTON, Howard. Cálculo: um novo horizonte. Porto Alegre: Bookman, 2007.</w:t>
+        <w:br/>
+        <w:br/>
+        <w:t>THOMAS, George B. Cálculo São Paulo: Pearson Addison  Wesley, 2009. v.1,</w:t>
+        <w:br/>
+        <w:br/>
+        <w:t>FLEMMING, Diva M.; GONÇALVES, Mirian B. Cálculo A. São Paulo: Pearson Prentice Hall, 2009.</w:t>
       </w:r>
     </w:p>
     <w:sectPr>

--- a/assets/disciplinas/LOB1058.docx
+++ b/assets/disciplinas/LOB1058.docx
@@ -57,43 +57,6 @@
     </w:p>
     <w:p>
       <w:r>
-        <w:t>Oferecer uma base sólida em conceitos matemáticos fundamentais que são essenciais para o estudo bem-sucedido nas disciplinas introdutórias de Cálculo, Geometria Analítica, Álgebra Linear e Física.</w:t>
-      </w:r>
-    </w:p>
-    <w:p>
-      <w:r>
-        <w:rPr>
-          <w:i/>
-        </w:rPr>
-        <w:t>Provide a solid foundation in fundamental mathematical concepts that are essential for successful study in the introductory courses of Calculus, Analytical Geometry, Linear Algebra, and Physics.</w:t>
-      </w:r>
-    </w:p>
-    <w:p>
-      <w:pPr>
-        <w:pStyle w:val="Heading2"/>
-      </w:pPr>
-      <w:r>
-        <w:t xml:space="preserve">Docente(s) Responsável(eis) </w:t>
-      </w:r>
-    </w:p>
-    <w:p>
-      <w:pPr>
-        <w:pStyle w:val="ListBullet"/>
-      </w:pPr>
-      <w:r>
-        <w:t>6270264 - Juan Fernando Zapata Zapata</w:t>
-      </w:r>
-    </w:p>
-    <w:p>
-      <w:pPr>
-        <w:pStyle w:val="Heading2"/>
-      </w:pPr>
-      <w:r>
-        <w:t>Programa resumido</w:t>
-      </w:r>
-    </w:p>
-    <w:p>
-      <w:r>
         <w:t>Números reais, funções reais, matrizes, determinantes, sistemas lineares, modelagem com funções elementares e análise gráfica.</w:t>
       </w:r>
     </w:p>
@@ -110,7 +73,23 @@
         <w:pStyle w:val="Heading2"/>
       </w:pPr>
       <w:r>
-        <w:t>Programa</w:t>
+        <w:t xml:space="preserve">Docente(s) Responsável(eis) </w:t>
+      </w:r>
+    </w:p>
+    <w:p>
+      <w:pPr>
+        <w:pStyle w:val="ListBullet"/>
+      </w:pPr>
+      <w:r>
+        <w:t>Oferecer uma base sólida em conceitos matemáticos fundamentais que são essenciais para o estudo bem-sucedido nas disciplinas introdutórias de Cálculo, Geometria Analítica, Álgebra Linear e Física.</w:t>
+      </w:r>
+    </w:p>
+    <w:p>
+      <w:pPr>
+        <w:pStyle w:val="Heading2"/>
+      </w:pPr>
+      <w:r>
+        <w:t>Programa resumido</w:t>
       </w:r>
     </w:p>
     <w:p>
@@ -120,6 +99,27 @@
         <w:t>Matrizes, determinantes e sistemas lineares</w:t>
         <w:br/>
         <w:t>Modelagem: Áreas, volume, custo, modelos populacionais.</w:t>
+      </w:r>
+    </w:p>
+    <w:p>
+      <w:r>
+        <w:rPr>
+          <w:i/>
+        </w:rPr>
+        <w:t>Provide a solid foundation in fundamental mathematical concepts that are essential for successful study in the introductory courses of Calculus, Analytical Geometry, Linear Algebra, and Physics.</w:t>
+      </w:r>
+    </w:p>
+    <w:p>
+      <w:pPr>
+        <w:pStyle w:val="Heading2"/>
+      </w:pPr>
+      <w:r>
+        <w:t>Programa</w:t>
+      </w:r>
+    </w:p>
+    <w:p>
+      <w:r>
+        <w:t>NF=A avaliação será composta por provas, listas, projetos, seminários e outras formas que farão a composição das notas, sendo estipulada a média final a somatória destas notas (N), com no mínimo duas avaliações, sendo: (N1+...+Nn)/n.</w:t>
       </w:r>
     </w:p>
     <w:p>
@@ -155,7 +155,7 @@
         <w:t xml:space="preserve">Método: </w:t>
       </w:r>
       <w:r>
-        <w:t>NF=A avaliação será composta por provas, listas, projetos, seminários e outras formas que farão a composição das notas, sendo estipulada a média final a somatória destas notas (N), com no mínimo duas avaliações, sendo: (N1+...+Nn)/n.</w:t>
+        <w:t>NF ≥ 5,0</w:t>
         <w:br/>
       </w:r>
       <w:r>
@@ -165,7 +165,7 @@
         <w:t xml:space="preserve">Critério: </w:t>
       </w:r>
       <w:r>
-        <w:t>NF ≥ 5,0</w:t>
+        <w:t>(NF+RC)/2 ≥ 5,0, onde RC é uma prova de recuperação a ser aplicada.</w:t>
         <w:br/>
       </w:r>
       <w:r>
@@ -175,7 +175,16 @@
         <w:t xml:space="preserve">Norma de recuperação: </w:t>
       </w:r>
       <w:r>
-        <w:t>(NF+RC)/2 ≥ 5,0, onde RC é uma prova de recuperação a ser aplicada.</w:t>
+        <w:t>Leithold, Louis.O Cálculo com geometria Analítica: Harbra Ltda, 2009. v.1.</w:t>
+        <w:br/>
+        <w:br/>
+        <w:t>ANTON, Howard. Cálculo: um novo horizonte. Porto Alegre: Bookman, 2007.</w:t>
+        <w:br/>
+        <w:br/>
+        <w:t>THOMAS, George B. Cálculo São Paulo: Pearson Addison  Wesley, 2009. v.1,</w:t>
+        <w:br/>
+        <w:br/>
+        <w:t>FLEMMING, Diva M.; GONÇALVES, Mirian B. Cálculo A. São Paulo: Pearson Prentice Hall, 2009.</w:t>
       </w:r>
     </w:p>
     <w:p>
@@ -188,16 +197,7 @@
     </w:p>
     <w:p>
       <w:r>
-        <w:t>Leithold, Louis.O Cálculo com geometria Analítica: Harbra Ltda, 2009. v.1.</w:t>
-        <w:br/>
-        <w:br/>
-        <w:t>ANTON, Howard. Cálculo: um novo horizonte. Porto Alegre: Bookman, 2007.</w:t>
-        <w:br/>
-        <w:br/>
-        <w:t>THOMAS, George B. Cálculo São Paulo: Pearson Addison  Wesley, 2009. v.1,</w:t>
-        <w:br/>
-        <w:br/>
-        <w:t>FLEMMING, Diva M.; GONÇALVES, Mirian B. Cálculo A. São Paulo: Pearson Prentice Hall, 2009.</w:t>
+        <w:t>6270264 - Juan Fernando Zapata Zapata</w:t>
       </w:r>
     </w:p>
     <w:sectPr>
